--- a/1-学习内容/2023/Java并发/Java并发编程实战/模块二-2线程池.docx
+++ b/1-学习内容/2023/Java并发/Java并发编程实战/模块二-2线程池.docx
@@ -261,11 +261,6 @@
       </w:r>
     </w:p>
     <w:p>
-      <w:pPr>
-        <w:rPr>
-          <w:rFonts w:hint="eastAsia"/>
-        </w:rPr>
-      </w:pPr>
       <w:r>
         <w:rPr>
           <w:noProof/>
@@ -296,6 +291,993 @@
                     <a:xfrm>
                       <a:off x="0" y="0"/>
                       <a:ext cx="4276161" cy="2251343"/>
+                    </a:xfrm>
+                    <a:prstGeom prst="rect">
+                      <a:avLst/>
+                    </a:prstGeom>
+                  </pic:spPr>
+                </pic:pic>
+              </a:graphicData>
+            </a:graphic>
+          </wp:inline>
+        </w:drawing>
+      </w:r>
+    </w:p>
+    <w:p/>
+    <w:p/>
+    <w:p/>
+    <w:p/>
+    <w:p>
+      <w:pPr>
+        <w:pStyle w:val="1"/>
+        <w:shd w:val="clear" w:color="auto" w:fill="FFFFFF"/>
+        <w:spacing w:before="0" w:beforeAutospacing="0" w:after="0" w:afterAutospacing="0" w:line="450" w:lineRule="atLeast"/>
+        <w:rPr>
+          <w:rFonts w:ascii="Verdana" w:hAnsi="Verdana"/>
+          <w:color w:val="353535"/>
+          <w:sz w:val="33"/>
+          <w:szCs w:val="33"/>
+        </w:rPr>
+      </w:pPr>
+      <w:r>
+        <w:rPr>
+          <w:rFonts w:ascii="Verdana" w:hAnsi="Verdana"/>
+          <w:color w:val="353535"/>
+          <w:sz w:val="33"/>
+          <w:szCs w:val="33"/>
+        </w:rPr>
+        <w:t>23 | Future</w:t>
+      </w:r>
+      <w:r>
+        <w:rPr>
+          <w:rFonts w:ascii="Verdana" w:hAnsi="Verdana"/>
+          <w:color w:val="353535"/>
+          <w:sz w:val="33"/>
+          <w:szCs w:val="33"/>
+        </w:rPr>
+        <w:t>：如何用多线程实现最优的</w:t>
+      </w:r>
+      <w:r>
+        <w:rPr>
+          <w:rFonts w:ascii="Verdana" w:hAnsi="Verdana"/>
+          <w:color w:val="353535"/>
+          <w:sz w:val="33"/>
+          <w:szCs w:val="33"/>
+        </w:rPr>
+        <w:t>“</w:t>
+      </w:r>
+      <w:r>
+        <w:rPr>
+          <w:rFonts w:ascii="Verdana" w:hAnsi="Verdana"/>
+          <w:color w:val="353535"/>
+          <w:sz w:val="33"/>
+          <w:szCs w:val="33"/>
+        </w:rPr>
+        <w:t>烧水泡茶</w:t>
+      </w:r>
+      <w:r>
+        <w:rPr>
+          <w:rFonts w:ascii="Verdana" w:hAnsi="Verdana"/>
+          <w:color w:val="353535"/>
+          <w:sz w:val="33"/>
+          <w:szCs w:val="33"/>
+        </w:rPr>
+        <w:t>”</w:t>
+      </w:r>
+      <w:r>
+        <w:rPr>
+          <w:rFonts w:ascii="Verdana" w:hAnsi="Verdana"/>
+          <w:color w:val="353535"/>
+          <w:sz w:val="33"/>
+          <w:szCs w:val="33"/>
+        </w:rPr>
+        <w:t>程序？</w:t>
+      </w:r>
+    </w:p>
+    <w:p>
+      <w:r>
+        <w:rPr>
+          <w:noProof/>
+        </w:rPr>
+        <w:drawing>
+          <wp:inline distT="0" distB="0" distL="0" distR="0" wp14:anchorId="247B62B6" wp14:editId="1FC58042">
+            <wp:extent cx="5060950" cy="965760"/>
+            <wp:effectExtent l="0" t="0" r="6350" b="6350"/>
+            <wp:docPr id="4" name="图片 4"/>
+            <wp:cNvGraphicFramePr>
+              <a:graphicFrameLocks xmlns:a="http://schemas.openxmlformats.org/drawingml/2006/main" noChangeAspect="1"/>
+            </wp:cNvGraphicFramePr>
+            <a:graphic xmlns:a="http://schemas.openxmlformats.org/drawingml/2006/main">
+              <a:graphicData uri="http://schemas.openxmlformats.org/drawingml/2006/picture">
+                <pic:pic xmlns:pic="http://schemas.openxmlformats.org/drawingml/2006/picture">
+                  <pic:nvPicPr>
+                    <pic:cNvPr id="1" name=""/>
+                    <pic:cNvPicPr/>
+                  </pic:nvPicPr>
+                  <pic:blipFill>
+                    <a:blip r:embed="rId7"/>
+                    <a:stretch>
+                      <a:fillRect/>
+                    </a:stretch>
+                  </pic:blipFill>
+                  <pic:spPr>
+                    <a:xfrm>
+                      <a:off x="0" y="0"/>
+                      <a:ext cx="5070184" cy="967522"/>
+                    </a:xfrm>
+                    <a:prstGeom prst="rect">
+                      <a:avLst/>
+                    </a:prstGeom>
+                  </pic:spPr>
+                </pic:pic>
+              </a:graphicData>
+            </a:graphic>
+          </wp:inline>
+        </w:drawing>
+      </w:r>
+    </w:p>
+    <w:p>
+      <w:r>
+        <w:rPr>
+          <w:noProof/>
+        </w:rPr>
+        <w:drawing>
+          <wp:inline distT="0" distB="0" distL="0" distR="0" wp14:anchorId="7FA5210D" wp14:editId="564C0C00">
+            <wp:extent cx="4924218" cy="3001010"/>
+            <wp:effectExtent l="0" t="0" r="0" b="8890"/>
+            <wp:docPr id="5" name="图片 5"/>
+            <wp:cNvGraphicFramePr>
+              <a:graphicFrameLocks xmlns:a="http://schemas.openxmlformats.org/drawingml/2006/main" noChangeAspect="1"/>
+            </wp:cNvGraphicFramePr>
+            <a:graphic xmlns:a="http://schemas.openxmlformats.org/drawingml/2006/main">
+              <a:graphicData uri="http://schemas.openxmlformats.org/drawingml/2006/picture">
+                <pic:pic xmlns:pic="http://schemas.openxmlformats.org/drawingml/2006/picture">
+                  <pic:nvPicPr>
+                    <pic:cNvPr id="1" name=""/>
+                    <pic:cNvPicPr/>
+                  </pic:nvPicPr>
+                  <pic:blipFill>
+                    <a:blip r:embed="rId8"/>
+                    <a:stretch>
+                      <a:fillRect/>
+                    </a:stretch>
+                  </pic:blipFill>
+                  <pic:spPr>
+                    <a:xfrm>
+                      <a:off x="0" y="0"/>
+                      <a:ext cx="4927021" cy="3002718"/>
+                    </a:xfrm>
+                    <a:prstGeom prst="rect">
+                      <a:avLst/>
+                    </a:prstGeom>
+                  </pic:spPr>
+                </pic:pic>
+              </a:graphicData>
+            </a:graphic>
+          </wp:inline>
+        </w:drawing>
+      </w:r>
+    </w:p>
+    <w:p>
+      <w:r>
+        <w:rPr>
+          <w:noProof/>
+        </w:rPr>
+        <w:lastRenderedPageBreak/>
+        <w:drawing>
+          <wp:inline distT="0" distB="0" distL="0" distR="0" wp14:anchorId="0EEC1F13" wp14:editId="614FF248">
+            <wp:extent cx="1863617" cy="3192780"/>
+            <wp:effectExtent l="0" t="0" r="3810" b="7620"/>
+            <wp:docPr id="6" name="图片 6"/>
+            <wp:cNvGraphicFramePr>
+              <a:graphicFrameLocks xmlns:a="http://schemas.openxmlformats.org/drawingml/2006/main" noChangeAspect="1"/>
+            </wp:cNvGraphicFramePr>
+            <a:graphic xmlns:a="http://schemas.openxmlformats.org/drawingml/2006/main">
+              <a:graphicData uri="http://schemas.openxmlformats.org/drawingml/2006/picture">
+                <pic:pic xmlns:pic="http://schemas.openxmlformats.org/drawingml/2006/picture">
+                  <pic:nvPicPr>
+                    <pic:cNvPr id="1" name=""/>
+                    <pic:cNvPicPr/>
+                  </pic:nvPicPr>
+                  <pic:blipFill>
+                    <a:blip r:embed="rId9"/>
+                    <a:stretch>
+                      <a:fillRect/>
+                    </a:stretch>
+                  </pic:blipFill>
+                  <pic:spPr>
+                    <a:xfrm>
+                      <a:off x="0" y="0"/>
+                      <a:ext cx="1869213" cy="3202366"/>
+                    </a:xfrm>
+                    <a:prstGeom prst="rect">
+                      <a:avLst/>
+                    </a:prstGeom>
+                  </pic:spPr>
+                </pic:pic>
+              </a:graphicData>
+            </a:graphic>
+          </wp:inline>
+        </w:drawing>
+      </w:r>
+    </w:p>
+    <w:p/>
+    <w:p>
+      <w:pPr>
+        <w:pStyle w:val="1"/>
+        <w:shd w:val="clear" w:color="auto" w:fill="FFFFFF"/>
+        <w:spacing w:before="0" w:beforeAutospacing="0" w:after="0" w:afterAutospacing="0" w:line="450" w:lineRule="atLeast"/>
+        <w:rPr>
+          <w:rFonts w:ascii="Verdana" w:hAnsi="Verdana"/>
+          <w:color w:val="353535"/>
+          <w:sz w:val="33"/>
+          <w:szCs w:val="33"/>
+        </w:rPr>
+      </w:pPr>
+      <w:r>
+        <w:rPr>
+          <w:rFonts w:ascii="Verdana" w:hAnsi="Verdana"/>
+          <w:color w:val="353535"/>
+          <w:sz w:val="33"/>
+          <w:szCs w:val="33"/>
+        </w:rPr>
+        <w:t>24 | CompletableFuture</w:t>
+      </w:r>
+      <w:r>
+        <w:rPr>
+          <w:rFonts w:ascii="Verdana" w:hAnsi="Verdana"/>
+          <w:color w:val="353535"/>
+          <w:sz w:val="33"/>
+          <w:szCs w:val="33"/>
+        </w:rPr>
+        <w:t>：异步编程没那么难</w:t>
+      </w:r>
+    </w:p>
+    <w:p>
+      <w:pPr>
+        <w:snapToGrid w:val="0"/>
+        <w:rPr>
+          <w:rFonts w:ascii="微软雅黑" w:eastAsia="微软雅黑" w:hAnsi="微软雅黑"/>
+          <w:color w:val="353535"/>
+          <w:szCs w:val="21"/>
+          <w:shd w:val="clear" w:color="auto" w:fill="FFFFFF"/>
+        </w:rPr>
+      </w:pPr>
+      <w:r>
+        <w:rPr>
+          <w:rFonts w:ascii="微软雅黑" w:eastAsia="微软雅黑" w:hAnsi="微软雅黑"/>
+          <w:color w:val="353535"/>
+          <w:sz w:val="26"/>
+          <w:szCs w:val="26"/>
+          <w:shd w:val="clear" w:color="auto" w:fill="FFFFFF"/>
+        </w:rPr>
+        <w:tab/>
+      </w:r>
+      <w:r>
+        <w:rPr>
+          <w:rFonts w:ascii="微软雅黑" w:eastAsia="微软雅黑" w:hAnsi="微软雅黑" w:hint="eastAsia"/>
+          <w:color w:val="353535"/>
+          <w:szCs w:val="21"/>
+          <w:shd w:val="clear" w:color="auto" w:fill="FFFFFF"/>
+        </w:rPr>
+        <w:t>多线程优化性能，其实不过就是将串行操作变成并行操作。如果仔细观察，你还会发现在串行转换成并行的过程中，一定会涉及到异步化</w:t>
+      </w:r>
+      <w:r>
+        <w:rPr>
+          <w:rFonts w:ascii="微软雅黑" w:eastAsia="微软雅黑" w:hAnsi="微软雅黑" w:hint="eastAsia"/>
+          <w:color w:val="353535"/>
+          <w:szCs w:val="21"/>
+          <w:shd w:val="clear" w:color="auto" w:fill="FFFFFF"/>
+        </w:rPr>
+        <w:t>.</w:t>
+      </w:r>
+    </w:p>
+    <w:p>
+      <w:pPr>
+        <w:snapToGrid w:val="0"/>
+        <w:rPr>
+          <w:szCs w:val="21"/>
+        </w:rPr>
+      </w:pPr>
+      <w:r>
+        <w:rPr>
+          <w:rStyle w:val="a3"/>
+          <w:rFonts w:ascii="微软雅黑" w:eastAsia="微软雅黑" w:hAnsi="微软雅黑"/>
+          <w:color w:val="353535"/>
+          <w:sz w:val="26"/>
+          <w:szCs w:val="26"/>
+          <w:shd w:val="clear" w:color="auto" w:fill="FFFFFF"/>
+        </w:rPr>
+        <w:tab/>
+      </w:r>
+      <w:r>
+        <w:rPr>
+          <w:rStyle w:val="a3"/>
+          <w:rFonts w:ascii="微软雅黑" w:eastAsia="微软雅黑" w:hAnsi="微软雅黑" w:hint="eastAsia"/>
+          <w:color w:val="353535"/>
+          <w:sz w:val="26"/>
+          <w:szCs w:val="26"/>
+          <w:shd w:val="clear" w:color="auto" w:fill="FFFFFF"/>
+        </w:rPr>
+        <w:t>异步</w:t>
+      </w:r>
+      <w:r>
+        <w:rPr>
+          <w:rStyle w:val="a3"/>
+          <w:rFonts w:ascii="微软雅黑" w:eastAsia="微软雅黑" w:hAnsi="微软雅黑" w:hint="eastAsia"/>
+          <w:color w:val="353535"/>
+          <w:sz w:val="26"/>
+          <w:szCs w:val="26"/>
+          <w:shd w:val="clear" w:color="auto" w:fill="FFFFFF"/>
+        </w:rPr>
+        <w:t>通俗点来讲就是调用方是否需要等待结果，如果需要等待结果，就是同步；如果不需要等待结果，就是异步</w:t>
+      </w:r>
+      <w:r>
+        <w:rPr>
+          <w:rFonts w:ascii="微软雅黑" w:eastAsia="微软雅黑" w:hAnsi="微软雅黑" w:hint="eastAsia"/>
+          <w:color w:val="353535"/>
+          <w:sz w:val="26"/>
+          <w:szCs w:val="26"/>
+          <w:shd w:val="clear" w:color="auto" w:fill="FFFFFF"/>
+        </w:rPr>
+        <w:t>。</w:t>
+      </w:r>
+    </w:p>
+    <w:p/>
+    <w:p/>
+    <w:p>
+      <w:pPr>
+        <w:pStyle w:val="2"/>
+      </w:pPr>
+      <w:r>
+        <w:rPr>
+          <w:rFonts w:hint="eastAsia"/>
+        </w:rPr>
+        <w:t>函数式接口总结</w:t>
+      </w:r>
+    </w:p>
+    <w:p>
+      <w:r>
+        <w:rPr>
+          <w:noProof/>
+        </w:rPr>
+        <w:drawing>
+          <wp:inline distT="0" distB="0" distL="0" distR="0" wp14:anchorId="57ED97AB" wp14:editId="76D54411">
+            <wp:extent cx="5274310" cy="1672590"/>
+            <wp:effectExtent l="0" t="0" r="0" b="0"/>
+            <wp:docPr id="10" name="图片 10"/>
+            <wp:cNvGraphicFramePr>
+              <a:graphicFrameLocks xmlns:a="http://schemas.openxmlformats.org/drawingml/2006/main" noChangeAspect="1"/>
+            </wp:cNvGraphicFramePr>
+            <a:graphic xmlns:a="http://schemas.openxmlformats.org/drawingml/2006/main">
+              <a:graphicData uri="http://schemas.openxmlformats.org/drawingml/2006/picture">
+                <pic:pic xmlns:pic="http://schemas.openxmlformats.org/drawingml/2006/picture">
+                  <pic:nvPicPr>
+                    <pic:cNvPr id="1" name=""/>
+                    <pic:cNvPicPr/>
+                  </pic:nvPicPr>
+                  <pic:blipFill>
+                    <a:blip r:embed="rId10"/>
+                    <a:stretch>
+                      <a:fillRect/>
+                    </a:stretch>
+                  </pic:blipFill>
+                  <pic:spPr>
+                    <a:xfrm>
+                      <a:off x="0" y="0"/>
+                      <a:ext cx="5274310" cy="1672590"/>
+                    </a:xfrm>
+                    <a:prstGeom prst="rect">
+                      <a:avLst/>
+                    </a:prstGeom>
+                  </pic:spPr>
+                </pic:pic>
+              </a:graphicData>
+            </a:graphic>
+          </wp:inline>
+        </w:drawing>
+      </w:r>
+    </w:p>
+    <w:p/>
+    <w:p>
+      <w:pPr>
+        <w:pStyle w:val="2"/>
+      </w:pPr>
+      <w:r>
+        <w:lastRenderedPageBreak/>
+        <w:t>创建 CompletableFuture 对象</w:t>
+      </w:r>
+    </w:p>
+    <w:p>
+      <w:r>
+        <w:rPr>
+          <w:noProof/>
+        </w:rPr>
+        <w:drawing>
+          <wp:inline distT="0" distB="0" distL="0" distR="0" wp14:anchorId="5E6F48D9" wp14:editId="69AB547F">
+            <wp:extent cx="4230271" cy="1093447"/>
+            <wp:effectExtent l="0" t="0" r="0" b="0"/>
+            <wp:docPr id="8" name="图片 8"/>
+            <wp:cNvGraphicFramePr>
+              <a:graphicFrameLocks xmlns:a="http://schemas.openxmlformats.org/drawingml/2006/main" noChangeAspect="1"/>
+            </wp:cNvGraphicFramePr>
+            <a:graphic xmlns:a="http://schemas.openxmlformats.org/drawingml/2006/main">
+              <a:graphicData uri="http://schemas.openxmlformats.org/drawingml/2006/picture">
+                <pic:pic xmlns:pic="http://schemas.openxmlformats.org/drawingml/2006/picture">
+                  <pic:nvPicPr>
+                    <pic:cNvPr id="1" name=""/>
+                    <pic:cNvPicPr/>
+                  </pic:nvPicPr>
+                  <pic:blipFill>
+                    <a:blip r:embed="rId11"/>
+                    <a:stretch>
+                      <a:fillRect/>
+                    </a:stretch>
+                  </pic:blipFill>
+                  <pic:spPr>
+                    <a:xfrm>
+                      <a:off x="0" y="0"/>
+                      <a:ext cx="4245724" cy="1097441"/>
+                    </a:xfrm>
+                    <a:prstGeom prst="rect">
+                      <a:avLst/>
+                    </a:prstGeom>
+                  </pic:spPr>
+                </pic:pic>
+              </a:graphicData>
+            </a:graphic>
+          </wp:inline>
+        </w:drawing>
+      </w:r>
+    </w:p>
+    <w:p>
+      <w:pPr>
+        <w:snapToGrid w:val="0"/>
+      </w:pPr>
+    </w:p>
+    <w:p>
+      <w:pPr>
+        <w:snapToGrid w:val="0"/>
+      </w:pPr>
+    </w:p>
+    <w:p>
+      <w:pPr>
+        <w:pStyle w:val="2"/>
+      </w:pPr>
+      <w:r>
+        <w:t>如何理解 CompletionStage 接口</w:t>
+      </w:r>
+    </w:p>
+    <w:p>
+      <w:pPr>
+        <w:snapToGrid w:val="0"/>
+      </w:pPr>
+      <w:r>
+        <w:rPr>
+          <w:rFonts w:ascii="微软雅黑" w:eastAsia="微软雅黑" w:hAnsi="微软雅黑" w:hint="eastAsia"/>
+          <w:color w:val="353535"/>
+          <w:sz w:val="26"/>
+          <w:szCs w:val="26"/>
+          <w:shd w:val="clear" w:color="auto" w:fill="FFFFFF"/>
+        </w:rPr>
+        <w:t>可以站在分工的角度类比一下工作流。任务是有时序关系的，比如有</w:t>
+      </w:r>
+      <w:r>
+        <w:rPr>
+          <w:rStyle w:val="a3"/>
+          <w:rFonts w:ascii="微软雅黑" w:eastAsia="微软雅黑" w:hAnsi="微软雅黑" w:hint="eastAsia"/>
+          <w:color w:val="353535"/>
+          <w:sz w:val="26"/>
+          <w:szCs w:val="26"/>
+          <w:shd w:val="clear" w:color="auto" w:fill="FFFFFF"/>
+        </w:rPr>
+        <w:t>串行关系、并行关系、汇聚关系</w:t>
+      </w:r>
+      <w:r>
+        <w:rPr>
+          <w:rFonts w:ascii="微软雅黑" w:eastAsia="微软雅黑" w:hAnsi="微软雅黑" w:hint="eastAsia"/>
+          <w:color w:val="353535"/>
+          <w:sz w:val="26"/>
+          <w:szCs w:val="26"/>
+          <w:shd w:val="clear" w:color="auto" w:fill="FFFFFF"/>
+        </w:rPr>
+        <w:t>等。</w:t>
+      </w:r>
+    </w:p>
+    <w:p>
+      <w:r>
+        <w:rPr>
+          <w:noProof/>
+        </w:rPr>
+        <w:drawing>
+          <wp:inline distT="0" distB="0" distL="0" distR="0" wp14:anchorId="6409314C" wp14:editId="481AA0F1">
+            <wp:extent cx="4957787" cy="1179459"/>
+            <wp:effectExtent l="0" t="0" r="0" b="1905"/>
+            <wp:docPr id="9" name="图片 9"/>
+            <wp:cNvGraphicFramePr>
+              <a:graphicFrameLocks xmlns:a="http://schemas.openxmlformats.org/drawingml/2006/main" noChangeAspect="1"/>
+            </wp:cNvGraphicFramePr>
+            <a:graphic xmlns:a="http://schemas.openxmlformats.org/drawingml/2006/main">
+              <a:graphicData uri="http://schemas.openxmlformats.org/drawingml/2006/picture">
+                <pic:pic xmlns:pic="http://schemas.openxmlformats.org/drawingml/2006/picture">
+                  <pic:nvPicPr>
+                    <pic:cNvPr id="1" name=""/>
+                    <pic:cNvPicPr/>
+                  </pic:nvPicPr>
+                  <pic:blipFill>
+                    <a:blip r:embed="rId12"/>
+                    <a:stretch>
+                      <a:fillRect/>
+                    </a:stretch>
+                  </pic:blipFill>
+                  <pic:spPr>
+                    <a:xfrm>
+                      <a:off x="0" y="0"/>
+                      <a:ext cx="4970900" cy="1182579"/>
+                    </a:xfrm>
+                    <a:prstGeom prst="rect">
+                      <a:avLst/>
+                    </a:prstGeom>
+                  </pic:spPr>
+                </pic:pic>
+              </a:graphicData>
+            </a:graphic>
+          </wp:inline>
+        </w:drawing>
+      </w:r>
+    </w:p>
+    <w:p>
+      <w:r>
+        <w:rPr>
+          <w:noProof/>
+        </w:rPr>
+        <w:drawing>
+          <wp:inline distT="0" distB="0" distL="0" distR="0" wp14:anchorId="1EDE485C" wp14:editId="56751D6A">
+            <wp:extent cx="4519246" cy="2376684"/>
+            <wp:effectExtent l="0" t="0" r="0" b="0"/>
+            <wp:docPr id="7" name="图片 7"/>
+            <wp:cNvGraphicFramePr>
+              <a:graphicFrameLocks xmlns:a="http://schemas.openxmlformats.org/drawingml/2006/main" noChangeAspect="1"/>
+            </wp:cNvGraphicFramePr>
+            <a:graphic xmlns:a="http://schemas.openxmlformats.org/drawingml/2006/main">
+              <a:graphicData uri="http://schemas.openxmlformats.org/drawingml/2006/picture">
+                <pic:pic xmlns:pic="http://schemas.openxmlformats.org/drawingml/2006/picture">
+                  <pic:nvPicPr>
+                    <pic:cNvPr id="1" name=""/>
+                    <pic:cNvPicPr/>
+                  </pic:nvPicPr>
+                  <pic:blipFill>
+                    <a:blip r:embed="rId13"/>
+                    <a:stretch>
+                      <a:fillRect/>
+                    </a:stretch>
+                  </pic:blipFill>
+                  <pic:spPr>
+                    <a:xfrm>
+                      <a:off x="0" y="0"/>
+                      <a:ext cx="4546881" cy="2391217"/>
+                    </a:xfrm>
+                    <a:prstGeom prst="rect">
+                      <a:avLst/>
+                    </a:prstGeom>
+                  </pic:spPr>
+                </pic:pic>
+              </a:graphicData>
+            </a:graphic>
+          </wp:inline>
+        </w:drawing>
+      </w:r>
+    </w:p>
+    <w:p>
+      <w:pPr>
+        <w:pStyle w:val="3"/>
+        <w:rPr>
+          <w:shd w:val="clear" w:color="auto" w:fill="FFFFFF"/>
+        </w:rPr>
+      </w:pPr>
+      <w:r>
+        <w:rPr>
+          <w:rFonts w:hint="eastAsia"/>
+          <w:shd w:val="clear" w:color="auto" w:fill="FFFFFF"/>
+        </w:rPr>
+        <w:t>串行关系</w:t>
+      </w:r>
+    </w:p>
+    <w:p>
+      <w:pPr>
+        <w:snapToGrid w:val="0"/>
+      </w:pPr>
+      <w:r>
+        <w:rPr>
+          <w:noProof/>
+        </w:rPr>
+        <w:drawing>
+          <wp:inline distT="0" distB="0" distL="0" distR="0" wp14:anchorId="74CCCC2B" wp14:editId="3B6E0B6C">
+            <wp:extent cx="5274310" cy="568325"/>
+            <wp:effectExtent l="0" t="0" r="0" b="0"/>
+            <wp:docPr id="11" name="图片 11"/>
+            <wp:cNvGraphicFramePr>
+              <a:graphicFrameLocks xmlns:a="http://schemas.openxmlformats.org/drawingml/2006/main" noChangeAspect="1"/>
+            </wp:cNvGraphicFramePr>
+            <a:graphic xmlns:a="http://schemas.openxmlformats.org/drawingml/2006/main">
+              <a:graphicData uri="http://schemas.openxmlformats.org/drawingml/2006/picture">
+                <pic:pic xmlns:pic="http://schemas.openxmlformats.org/drawingml/2006/picture">
+                  <pic:nvPicPr>
+                    <pic:cNvPr id="1" name=""/>
+                    <pic:cNvPicPr/>
+                  </pic:nvPicPr>
+                  <pic:blipFill>
+                    <a:blip r:embed="rId14"/>
+                    <a:stretch>
+                      <a:fillRect/>
+                    </a:stretch>
+                  </pic:blipFill>
+                  <pic:spPr>
+                    <a:xfrm>
+                      <a:off x="0" y="0"/>
+                      <a:ext cx="5274310" cy="568325"/>
+                    </a:xfrm>
+                    <a:prstGeom prst="rect">
+                      <a:avLst/>
+                    </a:prstGeom>
+                  </pic:spPr>
+                </pic:pic>
+              </a:graphicData>
+            </a:graphic>
+          </wp:inline>
+        </w:drawing>
+      </w:r>
+    </w:p>
+    <w:p>
+      <w:pPr>
+        <w:snapToGrid w:val="0"/>
+      </w:pPr>
+    </w:p>
+    <w:p>
+      <w:pPr>
+        <w:pStyle w:val="3"/>
+        <w:rPr>
+          <w:shd w:val="clear" w:color="auto" w:fill="FFFFFF"/>
+        </w:rPr>
+      </w:pPr>
+      <w:r>
+        <w:rPr>
+          <w:rFonts w:hint="eastAsia"/>
+          <w:shd w:val="clear" w:color="auto" w:fill="FFFFFF"/>
+        </w:rPr>
+        <w:lastRenderedPageBreak/>
+        <w:t>AND 聚合关系</w:t>
+      </w:r>
+    </w:p>
+    <w:p>
+      <w:pPr>
+        <w:snapToGrid w:val="0"/>
+        <w:rPr>
+          <w:rFonts w:ascii="微软雅黑" w:eastAsia="微软雅黑" w:hAnsi="微软雅黑" w:hint="eastAsia"/>
+          <w:color w:val="FF0000"/>
+          <w:szCs w:val="21"/>
+          <w:shd w:val="clear" w:color="auto" w:fill="FFFFFF"/>
+        </w:rPr>
+      </w:pPr>
+      <w:r>
+        <w:rPr>
+          <w:color w:val="FF0000"/>
+        </w:rPr>
+        <w:t>combine... with... 和 both...and... 都是要求两者都满</w:t>
+      </w:r>
+      <w:r>
+        <w:rPr>
+          <w:rFonts w:ascii="微软雅黑" w:eastAsia="微软雅黑" w:hAnsi="微软雅黑" w:cs="微软雅黑" w:hint="eastAsia"/>
+          <w:color w:val="FF0000"/>
+        </w:rPr>
+        <w:t>⾜</w:t>
+      </w:r>
+      <w:r>
+        <w:rPr>
+          <w:rFonts w:ascii="等线" w:eastAsia="等线" w:hAnsi="等线" w:cs="等线" w:hint="eastAsia"/>
+          <w:color w:val="FF0000"/>
+        </w:rPr>
+        <w:t>，也就是</w:t>
+      </w:r>
+      <w:r>
+        <w:rPr>
+          <w:color w:val="FF0000"/>
+        </w:rPr>
+        <w:t xml:space="preserve"> and 的关系了</w:t>
+      </w:r>
+    </w:p>
+    <w:p>
+      <w:pPr>
+        <w:snapToGrid w:val="0"/>
+        <w:rPr>
+          <w:rFonts w:ascii="微软雅黑" w:eastAsia="微软雅黑" w:hAnsi="微软雅黑" w:hint="eastAsia"/>
+          <w:color w:val="353535"/>
+          <w:szCs w:val="21"/>
+          <w:shd w:val="clear" w:color="auto" w:fill="FFFFFF"/>
+        </w:rPr>
+      </w:pPr>
+      <w:r>
+        <w:rPr>
+          <w:noProof/>
+        </w:rPr>
+        <w:drawing>
+          <wp:inline distT="0" distB="0" distL="0" distR="0" wp14:anchorId="3AA97948" wp14:editId="19382426">
+            <wp:extent cx="5274310" cy="1021715"/>
+            <wp:effectExtent l="0" t="0" r="0" b="0"/>
+            <wp:docPr id="14" name="图片 14"/>
+            <wp:cNvGraphicFramePr>
+              <a:graphicFrameLocks xmlns:a="http://schemas.openxmlformats.org/drawingml/2006/main" noChangeAspect="1"/>
+            </wp:cNvGraphicFramePr>
+            <a:graphic xmlns:a="http://schemas.openxmlformats.org/drawingml/2006/main">
+              <a:graphicData uri="http://schemas.openxmlformats.org/drawingml/2006/picture">
+                <pic:pic xmlns:pic="http://schemas.openxmlformats.org/drawingml/2006/picture">
+                  <pic:nvPicPr>
+                    <pic:cNvPr id="1" name=""/>
+                    <pic:cNvPicPr/>
+                  </pic:nvPicPr>
+                  <pic:blipFill>
+                    <a:blip r:embed="rId15"/>
+                    <a:stretch>
+                      <a:fillRect/>
+                    </a:stretch>
+                  </pic:blipFill>
+                  <pic:spPr>
+                    <a:xfrm>
+                      <a:off x="0" y="0"/>
+                      <a:ext cx="5274310" cy="1021715"/>
+                    </a:xfrm>
+                    <a:prstGeom prst="rect">
+                      <a:avLst/>
+                    </a:prstGeom>
+                  </pic:spPr>
+                </pic:pic>
+              </a:graphicData>
+            </a:graphic>
+          </wp:inline>
+        </w:drawing>
+      </w:r>
+    </w:p>
+    <w:p>
+      <w:pPr>
+        <w:snapToGrid w:val="0"/>
+        <w:rPr>
+          <w:rFonts w:ascii="微软雅黑" w:eastAsia="微软雅黑" w:hAnsi="微软雅黑"/>
+          <w:color w:val="353535"/>
+          <w:szCs w:val="21"/>
+          <w:shd w:val="clear" w:color="auto" w:fill="FFFFFF"/>
+        </w:rPr>
+      </w:pPr>
+    </w:p>
+    <w:p>
+      <w:pPr>
+        <w:pStyle w:val="3"/>
+        <w:rPr>
+          <w:shd w:val="clear" w:color="auto" w:fill="FFFFFF"/>
+        </w:rPr>
+      </w:pPr>
+      <w:r>
+        <w:rPr>
+          <w:rFonts w:hint="eastAsia"/>
+          <w:shd w:val="clear" w:color="auto" w:fill="FFFFFF"/>
+        </w:rPr>
+        <w:t>OR 聚合关系</w:t>
+      </w:r>
+    </w:p>
+    <w:p>
+      <w:pPr>
+        <w:snapToGrid w:val="0"/>
+        <w:rPr>
+          <w:rFonts w:ascii="微软雅黑" w:eastAsia="微软雅黑" w:hAnsi="微软雅黑"/>
+          <w:color w:val="FF0000"/>
+          <w:szCs w:val="21"/>
+          <w:shd w:val="clear" w:color="auto" w:fill="FFFFFF"/>
+        </w:rPr>
+      </w:pPr>
+      <w:r>
+        <w:tab/>
+      </w:r>
+      <w:r>
+        <w:rPr>
+          <w:color w:val="FF0000"/>
+        </w:rPr>
+        <w:t>Either...or... 表示两者中的</w:t>
+      </w:r>
+      <w:r>
+        <w:rPr>
+          <w:rFonts w:ascii="微软雅黑" w:eastAsia="微软雅黑" w:hAnsi="微软雅黑" w:cs="微软雅黑" w:hint="eastAsia"/>
+          <w:color w:val="FF0000"/>
+        </w:rPr>
+        <w:t>⼀</w:t>
+      </w:r>
+      <w:r>
+        <w:rPr>
+          <w:rFonts w:ascii="等线" w:eastAsia="等线" w:hAnsi="等线" w:cs="等线" w:hint="eastAsia"/>
+          <w:color w:val="FF0000"/>
+        </w:rPr>
+        <w:t>个，</w:t>
+      </w:r>
+      <w:r>
+        <w:rPr>
+          <w:rFonts w:ascii="微软雅黑" w:eastAsia="微软雅黑" w:hAnsi="微软雅黑" w:cs="微软雅黑" w:hint="eastAsia"/>
+          <w:color w:val="FF0000"/>
+        </w:rPr>
+        <w:t>⾃</w:t>
+      </w:r>
+      <w:r>
+        <w:rPr>
+          <w:rFonts w:ascii="等线" w:eastAsia="等线" w:hAnsi="等线" w:cs="等线" w:hint="eastAsia"/>
+          <w:color w:val="FF0000"/>
+        </w:rPr>
+        <w:t>然也就是</w:t>
+      </w:r>
+      <w:r>
+        <w:rPr>
+          <w:color w:val="FF0000"/>
+        </w:rPr>
+        <w:t xml:space="preserve"> Or 的体现了</w:t>
+      </w:r>
+    </w:p>
+    <w:p>
+      <w:pPr>
+        <w:snapToGrid w:val="0"/>
+        <w:rPr>
+          <w:rFonts w:ascii="微软雅黑" w:eastAsia="微软雅黑" w:hAnsi="微软雅黑"/>
+          <w:color w:val="353535"/>
+          <w:szCs w:val="21"/>
+          <w:shd w:val="clear" w:color="auto" w:fill="FFFFFF"/>
+        </w:rPr>
+      </w:pPr>
+      <w:r>
+        <w:rPr>
+          <w:noProof/>
+        </w:rPr>
+        <w:drawing>
+          <wp:inline distT="0" distB="0" distL="0" distR="0" wp14:anchorId="60C6C72A" wp14:editId="36D01BBE">
+            <wp:extent cx="5274310" cy="1108075"/>
+            <wp:effectExtent l="0" t="0" r="0" b="0"/>
+            <wp:docPr id="13" name="图片 13"/>
+            <wp:cNvGraphicFramePr>
+              <a:graphicFrameLocks xmlns:a="http://schemas.openxmlformats.org/drawingml/2006/main" noChangeAspect="1"/>
+            </wp:cNvGraphicFramePr>
+            <a:graphic xmlns:a="http://schemas.openxmlformats.org/drawingml/2006/main">
+              <a:graphicData uri="http://schemas.openxmlformats.org/drawingml/2006/picture">
+                <pic:pic xmlns:pic="http://schemas.openxmlformats.org/drawingml/2006/picture">
+                  <pic:nvPicPr>
+                    <pic:cNvPr id="1" name=""/>
+                    <pic:cNvPicPr/>
+                  </pic:nvPicPr>
+                  <pic:blipFill>
+                    <a:blip r:embed="rId16"/>
+                    <a:stretch>
+                      <a:fillRect/>
+                    </a:stretch>
+                  </pic:blipFill>
+                  <pic:spPr>
+                    <a:xfrm>
+                      <a:off x="0" y="0"/>
+                      <a:ext cx="5274310" cy="1108075"/>
+                    </a:xfrm>
+                    <a:prstGeom prst="rect">
+                      <a:avLst/>
+                    </a:prstGeom>
+                  </pic:spPr>
+                </pic:pic>
+              </a:graphicData>
+            </a:graphic>
+          </wp:inline>
+        </w:drawing>
+      </w:r>
+    </w:p>
+    <w:p>
+      <w:pPr>
+        <w:snapToGrid w:val="0"/>
+        <w:rPr>
+          <w:rFonts w:ascii="微软雅黑" w:eastAsia="微软雅黑" w:hAnsi="微软雅黑" w:hint="eastAsia"/>
+          <w:color w:val="353535"/>
+          <w:szCs w:val="21"/>
+          <w:shd w:val="clear" w:color="auto" w:fill="FFFFFF"/>
+        </w:rPr>
+      </w:pPr>
+    </w:p>
+    <w:p>
+      <w:pPr>
+        <w:pStyle w:val="3"/>
+        <w:rPr>
+          <w:shd w:val="clear" w:color="auto" w:fill="FFFFFF"/>
+        </w:rPr>
+      </w:pPr>
+      <w:r>
+        <w:rPr>
+          <w:rFonts w:hint="eastAsia"/>
+          <w:shd w:val="clear" w:color="auto" w:fill="FFFFFF"/>
+        </w:rPr>
+        <w:t>异常处理</w:t>
+      </w:r>
+    </w:p>
+    <w:p>
+      <w:pPr>
+        <w:snapToGrid w:val="0"/>
+      </w:pPr>
+      <w:r>
+        <w:rPr>
+          <w:noProof/>
+        </w:rPr>
+        <w:drawing>
+          <wp:inline distT="0" distB="0" distL="0" distR="0" wp14:anchorId="33DD9464" wp14:editId="46DA15DC">
+            <wp:extent cx="5274310" cy="681355"/>
+            <wp:effectExtent l="0" t="0" r="0" b="0"/>
+            <wp:docPr id="15" name="图片 15"/>
+            <wp:cNvGraphicFramePr>
+              <a:graphicFrameLocks xmlns:a="http://schemas.openxmlformats.org/drawingml/2006/main" noChangeAspect="1"/>
+            </wp:cNvGraphicFramePr>
+            <a:graphic xmlns:a="http://schemas.openxmlformats.org/drawingml/2006/main">
+              <a:graphicData uri="http://schemas.openxmlformats.org/drawingml/2006/picture">
+                <pic:pic xmlns:pic="http://schemas.openxmlformats.org/drawingml/2006/picture">
+                  <pic:nvPicPr>
+                    <pic:cNvPr id="1" name=""/>
+                    <pic:cNvPicPr/>
+                  </pic:nvPicPr>
+                  <pic:blipFill>
+                    <a:blip r:embed="rId17"/>
+                    <a:stretch>
+                      <a:fillRect/>
+                    </a:stretch>
+                  </pic:blipFill>
+                  <pic:spPr>
+                    <a:xfrm>
+                      <a:off x="0" y="0"/>
+                      <a:ext cx="5274310" cy="681355"/>
+                    </a:xfrm>
+                    <a:prstGeom prst="rect">
+                      <a:avLst/>
+                    </a:prstGeom>
+                  </pic:spPr>
+                </pic:pic>
+              </a:graphicData>
+            </a:graphic>
+          </wp:inline>
+        </w:drawing>
+      </w:r>
+    </w:p>
+    <w:p>
+      <w:pPr>
+        <w:snapToGrid w:val="0"/>
+        <w:rPr>
+          <w:rFonts w:hint="eastAsia"/>
+        </w:rPr>
+      </w:pPr>
+      <w:r>
+        <w:tab/>
+      </w:r>
+      <w:r>
+        <w:rPr>
+          <w:noProof/>
+        </w:rPr>
+        <w:drawing>
+          <wp:inline distT="0" distB="0" distL="0" distR="0" wp14:anchorId="2A138F51" wp14:editId="702A47D5">
+            <wp:extent cx="3564988" cy="1629104"/>
+            <wp:effectExtent l="0" t="0" r="0" b="0"/>
+            <wp:docPr id="16" name="图片 16"/>
+            <wp:cNvGraphicFramePr>
+              <a:graphicFrameLocks xmlns:a="http://schemas.openxmlformats.org/drawingml/2006/main" noChangeAspect="1"/>
+            </wp:cNvGraphicFramePr>
+            <a:graphic xmlns:a="http://schemas.openxmlformats.org/drawingml/2006/main">
+              <a:graphicData uri="http://schemas.openxmlformats.org/drawingml/2006/picture">
+                <pic:pic xmlns:pic="http://schemas.openxmlformats.org/drawingml/2006/picture">
+                  <pic:nvPicPr>
+                    <pic:cNvPr id="1" name=""/>
+                    <pic:cNvPicPr/>
+                  </pic:nvPicPr>
+                  <pic:blipFill>
+                    <a:blip r:embed="rId18"/>
+                    <a:stretch>
+                      <a:fillRect/>
+                    </a:stretch>
+                  </pic:blipFill>
+                  <pic:spPr>
+                    <a:xfrm>
+                      <a:off x="0" y="0"/>
+                      <a:ext cx="3570158" cy="1631466"/>
                     </a:xfrm>
                     <a:prstGeom prst="rect">
                       <a:avLst/>
@@ -438,6 +1420,7 @@
     <w:lsdException w:name="HTML Sample" w:semiHidden="1" w:unhideWhenUsed="1"/>
     <w:lsdException w:name="HTML Typewriter" w:semiHidden="1" w:unhideWhenUsed="1"/>
     <w:lsdException w:name="HTML Variable" w:semiHidden="1" w:unhideWhenUsed="1"/>
+    <w:lsdException w:name="Normal Table" w:semiHidden="1" w:unhideWhenUsed="1"/>
     <w:lsdException w:name="annotation subject" w:semiHidden="1" w:unhideWhenUsed="1"/>
     <w:lsdException w:name="No List" w:semiHidden="1" w:unhideWhenUsed="1"/>
     <w:lsdException w:name="Outline List 1" w:semiHidden="1" w:unhideWhenUsed="1"/>
@@ -484,8 +1467,10 @@
     <w:lsdException w:name="Table Subtle 2" w:semiHidden="1" w:unhideWhenUsed="1"/>
     <w:lsdException w:name="Table Web 1" w:semiHidden="1" w:unhideWhenUsed="1"/>
     <w:lsdException w:name="Table Web 2" w:semiHidden="1" w:unhideWhenUsed="1"/>
+    <w:lsdException w:name="Table Web 3" w:semiHidden="1" w:unhideWhenUsed="1"/>
     <w:lsdException w:name="Balloon Text" w:semiHidden="1" w:unhideWhenUsed="1"/>
     <w:lsdException w:name="Table Grid" w:uiPriority="39"/>
+    <w:lsdException w:name="Table Theme" w:semiHidden="1" w:unhideWhenUsed="1"/>
     <w:lsdException w:name="Placeholder Text" w:semiHidden="1"/>
     <w:lsdException w:name="No Spacing" w:uiPriority="1" w:qFormat="1"/>
     <w:lsdException w:name="Light Shading" w:uiPriority="60"/>
@@ -737,6 +1722,51 @@
       <w:szCs w:val="48"/>
     </w:rPr>
   </w:style>
+  <w:style w:type="paragraph" w:styleId="2">
+    <w:name w:val="heading 2"/>
+    <w:basedOn w:val="a"/>
+    <w:next w:val="a"/>
+    <w:link w:val="20"/>
+    <w:uiPriority w:val="9"/>
+    <w:unhideWhenUsed/>
+    <w:qFormat/>
+    <w:rsid w:val="00597FB6"/>
+    <w:pPr>
+      <w:keepNext/>
+      <w:keepLines/>
+      <w:spacing w:before="260" w:after="260" w:line="416" w:lineRule="auto"/>
+      <w:outlineLvl w:val="1"/>
+    </w:pPr>
+    <w:rPr>
+      <w:rFonts w:asciiTheme="majorHAnsi" w:eastAsiaTheme="majorEastAsia" w:hAnsiTheme="majorHAnsi" w:cstheme="majorBidi"/>
+      <w:b/>
+      <w:bCs/>
+      <w:sz w:val="32"/>
+      <w:szCs w:val="32"/>
+    </w:rPr>
+  </w:style>
+  <w:style w:type="paragraph" w:styleId="3">
+    <w:name w:val="heading 3"/>
+    <w:basedOn w:val="a"/>
+    <w:next w:val="a"/>
+    <w:link w:val="30"/>
+    <w:uiPriority w:val="9"/>
+    <w:unhideWhenUsed/>
+    <w:qFormat/>
+    <w:rsid w:val="008D0F96"/>
+    <w:pPr>
+      <w:keepNext/>
+      <w:keepLines/>
+      <w:spacing w:before="260" w:after="260" w:line="416" w:lineRule="auto"/>
+      <w:outlineLvl w:val="2"/>
+    </w:pPr>
+    <w:rPr>
+      <w:b/>
+      <w:bCs/>
+      <w:sz w:val="32"/>
+      <w:szCs w:val="32"/>
+    </w:rPr>
+  </w:style>
   <w:style w:type="character" w:default="1" w:styleId="a0">
     <w:name w:val="Default Paragraph Font"/>
     <w:uiPriority w:val="1"/>
@@ -788,6 +1818,33 @@
       <w:kern w:val="36"/>
       <w:sz w:val="48"/>
       <w:szCs w:val="48"/>
+    </w:rPr>
+  </w:style>
+  <w:style w:type="character" w:customStyle="1" w:styleId="20">
+    <w:name w:val="标题 2 字符"/>
+    <w:basedOn w:val="a0"/>
+    <w:link w:val="2"/>
+    <w:uiPriority w:val="9"/>
+    <w:rsid w:val="00597FB6"/>
+    <w:rPr>
+      <w:rFonts w:asciiTheme="majorHAnsi" w:eastAsiaTheme="majorEastAsia" w:hAnsiTheme="majorHAnsi" w:cstheme="majorBidi"/>
+      <w:b/>
+      <w:bCs/>
+      <w:sz w:val="32"/>
+      <w:szCs w:val="32"/>
+    </w:rPr>
+  </w:style>
+  <w:style w:type="character" w:customStyle="1" w:styleId="30">
+    <w:name w:val="标题 3 字符"/>
+    <w:basedOn w:val="a0"/>
+    <w:link w:val="3"/>
+    <w:uiPriority w:val="9"/>
+    <w:rsid w:val="008D0F96"/>
+    <w:rPr>
+      <w:b/>
+      <w:bCs/>
+      <w:sz w:val="32"/>
+      <w:szCs w:val="32"/>
     </w:rPr>
   </w:style>
 </w:styles>

--- a/1-学习内容/2023/Java并发/Java并发编程实战/模块二-2线程池.docx
+++ b/1-学习内容/2023/Java并发/Java并发编程实战/模块二-2线程池.docx
@@ -953,7 +953,7 @@
       <w:pPr>
         <w:snapToGrid w:val="0"/>
         <w:rPr>
-          <w:rFonts w:ascii="微软雅黑" w:eastAsia="微软雅黑" w:hAnsi="微软雅黑" w:hint="eastAsia"/>
+          <w:rFonts w:ascii="微软雅黑" w:eastAsia="微软雅黑" w:hAnsi="微软雅黑"/>
           <w:color w:val="FF0000"/>
           <w:szCs w:val="21"/>
           <w:shd w:val="clear" w:color="auto" w:fill="FFFFFF"/>
@@ -990,7 +990,7 @@
       <w:pPr>
         <w:snapToGrid w:val="0"/>
         <w:rPr>
-          <w:rFonts w:ascii="微软雅黑" w:eastAsia="微软雅黑" w:hAnsi="微软雅黑" w:hint="eastAsia"/>
+          <w:rFonts w:ascii="微软雅黑" w:eastAsia="微软雅黑" w:hAnsi="微软雅黑"/>
           <w:color w:val="353535"/>
           <w:szCs w:val="21"/>
           <w:shd w:val="clear" w:color="auto" w:fill="FFFFFF"/>
@@ -1172,7 +1172,7 @@
       <w:pPr>
         <w:snapToGrid w:val="0"/>
         <w:rPr>
-          <w:rFonts w:ascii="微软雅黑" w:eastAsia="微软雅黑" w:hAnsi="微软雅黑" w:hint="eastAsia"/>
+          <w:rFonts w:ascii="微软雅黑" w:eastAsia="微软雅黑" w:hAnsi="微软雅黑"/>
           <w:color w:val="353535"/>
           <w:szCs w:val="21"/>
           <w:shd w:val="clear" w:color="auto" w:fill="FFFFFF"/>
@@ -1242,9 +1242,6 @@
     <w:p>
       <w:pPr>
         <w:snapToGrid w:val="0"/>
-        <w:rPr>
-          <w:rFonts w:hint="eastAsia"/>
-        </w:rPr>
       </w:pPr>
       <w:r>
         <w:tab/>
@@ -1288,6 +1285,74 @@
             </a:graphic>
           </wp:inline>
         </w:drawing>
+      </w:r>
+    </w:p>
+    <w:p>
+      <w:pPr>
+        <w:snapToGrid w:val="0"/>
+      </w:pPr>
+    </w:p>
+    <w:p>
+      <w:pPr>
+        <w:pStyle w:val="2"/>
+      </w:pPr>
+      <w:r>
+        <w:t>get与join的区别</w:t>
+      </w:r>
+    </w:p>
+    <w:p>
+      <w:pPr>
+        <w:snapToGrid w:val="0"/>
+      </w:pPr>
+      <w:r>
+        <w:tab/>
+      </w:r>
+      <w:r>
+        <w:t>get：获取结果，必须try catch进行异常处理。</w:t>
+      </w:r>
+    </w:p>
+    <w:p>
+      <w:pPr>
+        <w:snapToGrid w:val="0"/>
+      </w:pPr>
+      <w:r>
+        <w:tab/>
+        <w:t xml:space="preserve">join: </w:t>
+      </w:r>
+      <w:r>
+        <w:t xml:space="preserve"> </w:t>
+      </w:r>
+      <w:r>
+        <w:t>等待线程完成，获取处理结果，不进行强制异常处理。</w:t>
+      </w:r>
+    </w:p>
+    <w:p>
+      <w:pPr>
+        <w:snapToGrid w:val="0"/>
+        <w:rPr>
+          <w:rFonts w:hint="eastAsia"/>
+        </w:rPr>
+      </w:pPr>
+      <w:r>
+        <w:tab/>
+      </w:r>
+      <w:r>
+        <w:tab/>
+      </w:r>
+    </w:p>
+    <w:p>
+      <w:pPr>
+        <w:snapToGrid w:val="0"/>
+        <w:rPr>
+          <w:rFonts w:hint="eastAsia"/>
+        </w:rPr>
+      </w:pPr>
+      <w:r>
+        <w:lastRenderedPageBreak/>
+        <w:tab/>
+      </w:r>
+      <w:r>
+        <w:tab/>
       </w:r>
     </w:p>
     <w:sectPr>
